--- a/Assignment/SQL.docx
+++ b/Assignment/SQL.docx
@@ -118,12 +118,12 @@
           <wp:inline distB="0" distT="0" distL="0" distR="0">
             <wp:extent cx="3314700" cy="2876550"/>
             <wp:effectExtent b="0" l="0" r="0" t="0"/>
-            <wp:docPr id="15" name="image2.png"/>
+            <wp:docPr id="16" name="image18.png"/>
             <a:graphic>
               <a:graphicData uri="http://schemas.openxmlformats.org/drawingml/2006/picture">
                 <pic:pic>
                   <pic:nvPicPr>
-                    <pic:cNvPr id="0" name="image2.png"/>
+                    <pic:cNvPr id="0" name="image18.png"/>
                     <pic:cNvPicPr preferRelativeResize="0"/>
                   </pic:nvPicPr>
                   <pic:blipFill>
@@ -210,12 +210,12 @@
           <wp:inline distB="0" distT="0" distL="0" distR="0">
             <wp:extent cx="5943600" cy="3028586"/>
             <wp:effectExtent b="0" l="0" r="0" t="0"/>
-            <wp:docPr id="7" name="image1.png"/>
+            <wp:docPr id="8" name="image13.png"/>
             <a:graphic>
               <a:graphicData uri="http://schemas.openxmlformats.org/drawingml/2006/picture">
                 <pic:pic>
                   <pic:nvPicPr>
-                    <pic:cNvPr id="0" name="image1.png"/>
+                    <pic:cNvPr id="0" name="image13.png"/>
                     <pic:cNvPicPr preferRelativeResize="0"/>
                   </pic:nvPicPr>
                   <pic:blipFill>
@@ -290,12 +290,12 @@
           <wp:inline distB="0" distT="0" distL="0" distR="0">
             <wp:extent cx="6167438" cy="2390775"/>
             <wp:effectExtent b="0" l="0" r="0" t="0"/>
-            <wp:docPr id="19" name="image17.png"/>
+            <wp:docPr id="22" name="image21.png"/>
             <a:graphic>
               <a:graphicData uri="http://schemas.openxmlformats.org/drawingml/2006/picture">
                 <pic:pic>
                   <pic:nvPicPr>
-                    <pic:cNvPr id="0" name="image17.png"/>
+                    <pic:cNvPr id="0" name="image21.png"/>
                     <pic:cNvPicPr preferRelativeResize="0"/>
                   </pic:nvPicPr>
                   <pic:blipFill>
@@ -410,12 +410,12 @@
           <wp:inline distB="0" distT="0" distL="0" distR="0">
             <wp:extent cx="6157913" cy="685800"/>
             <wp:effectExtent b="0" l="0" r="0" t="0"/>
-            <wp:docPr id="8" name="image3.png"/>
+            <wp:docPr id="9" name="image15.png"/>
             <a:graphic>
               <a:graphicData uri="http://schemas.openxmlformats.org/drawingml/2006/picture">
                 <pic:pic>
                   <pic:nvPicPr>
-                    <pic:cNvPr id="0" name="image3.png"/>
+                    <pic:cNvPr id="0" name="image15.png"/>
                     <pic:cNvPicPr preferRelativeResize="0"/>
                   </pic:nvPicPr>
                   <pic:blipFill>
@@ -548,12 +548,12 @@
           <wp:inline distB="0" distT="0" distL="0" distR="0">
             <wp:extent cx="6129338" cy="1143000"/>
             <wp:effectExtent b="0" l="0" r="0" t="0"/>
-            <wp:docPr id="21" name="image22.png"/>
+            <wp:docPr id="24" name="image23.png"/>
             <a:graphic>
               <a:graphicData uri="http://schemas.openxmlformats.org/drawingml/2006/picture">
                 <pic:pic>
                   <pic:nvPicPr>
-                    <pic:cNvPr id="0" name="image22.png"/>
+                    <pic:cNvPr id="0" name="image23.png"/>
                     <pic:cNvPicPr preferRelativeResize="0"/>
                   </pic:nvPicPr>
                   <pic:blipFill>
@@ -645,12 +645,12 @@
           <wp:inline distB="0" distT="0" distL="0" distR="0">
             <wp:extent cx="5943600" cy="2373414"/>
             <wp:effectExtent b="0" l="0" r="0" t="0"/>
-            <wp:docPr id="1" name="image6.png"/>
+            <wp:docPr id="1" name="image14.png"/>
             <a:graphic>
               <a:graphicData uri="http://schemas.openxmlformats.org/drawingml/2006/picture">
                 <pic:pic>
                   <pic:nvPicPr>
-                    <pic:cNvPr id="0" name="image6.png"/>
+                    <pic:cNvPr id="0" name="image14.png"/>
                     <pic:cNvPicPr preferRelativeResize="0"/>
                   </pic:nvPicPr>
                   <pic:blipFill>
@@ -803,12 +803,12 @@
           <wp:inline distB="0" distT="0" distL="0" distR="0">
             <wp:extent cx="4295775" cy="1733550"/>
             <wp:effectExtent b="0" l="0" r="0" t="0"/>
-            <wp:docPr id="13" name="image12.png"/>
+            <wp:docPr id="14" name="image17.png"/>
             <a:graphic>
               <a:graphicData uri="http://schemas.openxmlformats.org/drawingml/2006/picture">
                 <pic:pic>
                   <pic:nvPicPr>
-                    <pic:cNvPr id="0" name="image12.png"/>
+                    <pic:cNvPr id="0" name="image17.png"/>
                     <pic:cNvPicPr preferRelativeResize="0"/>
                   </pic:nvPicPr>
                   <pic:blipFill>
@@ -936,12 +936,12 @@
           <wp:inline distB="0" distT="0" distL="0" distR="0">
             <wp:extent cx="2209800" cy="1638300"/>
             <wp:effectExtent b="0" l="0" r="0" t="0"/>
-            <wp:docPr id="9" name="image5.png"/>
+            <wp:docPr id="10" name="image22.png"/>
             <a:graphic>
               <a:graphicData uri="http://schemas.openxmlformats.org/drawingml/2006/picture">
                 <pic:pic>
                   <pic:nvPicPr>
-                    <pic:cNvPr id="0" name="image5.png"/>
+                    <pic:cNvPr id="0" name="image22.png"/>
                     <pic:cNvPicPr preferRelativeResize="0"/>
                   </pic:nvPicPr>
                   <pic:blipFill>
@@ -1033,12 +1033,12 @@
           <wp:inline distB="0" distT="0" distL="0" distR="0">
             <wp:extent cx="3086100" cy="781050"/>
             <wp:effectExtent b="0" l="0" r="0" t="0"/>
-            <wp:docPr id="12" name="image8.png"/>
+            <wp:docPr id="13" name="image6.png"/>
             <a:graphic>
               <a:graphicData uri="http://schemas.openxmlformats.org/drawingml/2006/picture">
                 <pic:pic>
                   <pic:nvPicPr>
-                    <pic:cNvPr id="0" name="image8.png"/>
+                    <pic:cNvPr id="0" name="image6.png"/>
                     <pic:cNvPicPr preferRelativeResize="0"/>
                   </pic:nvPicPr>
                   <pic:blipFill>
@@ -1146,12 +1146,12 @@
           <wp:inline distB="0" distT="0" distL="0" distR="0">
             <wp:extent cx="2524125" cy="1423988"/>
             <wp:effectExtent b="0" l="0" r="0" t="0"/>
-            <wp:docPr id="20" name="image21.png"/>
+            <wp:docPr id="23" name="image25.png"/>
             <a:graphic>
               <a:graphicData uri="http://schemas.openxmlformats.org/drawingml/2006/picture">
                 <pic:pic>
                   <pic:nvPicPr>
-                    <pic:cNvPr id="0" name="image21.png"/>
+                    <pic:cNvPr id="0" name="image25.png"/>
                     <pic:cNvPicPr preferRelativeResize="0"/>
                   </pic:nvPicPr>
                   <pic:blipFill>
@@ -1379,12 +1379,12 @@
           <wp:inline distB="114300" distT="114300" distL="114300" distR="114300">
             <wp:extent cx="5943600" cy="2692400"/>
             <wp:effectExtent b="0" l="0" r="0" t="0"/>
-            <wp:docPr id="14" name="image14.png"/>
+            <wp:docPr id="15" name="image9.png"/>
             <a:graphic>
               <a:graphicData uri="http://schemas.openxmlformats.org/drawingml/2006/picture">
                 <pic:pic>
                   <pic:nvPicPr>
-                    <pic:cNvPr id="0" name="image14.png"/>
+                    <pic:cNvPr id="0" name="image9.png"/>
                     <pic:cNvPicPr preferRelativeResize="0"/>
                   </pic:nvPicPr>
                   <pic:blipFill>
@@ -1459,6 +1459,609 @@
         <w:ind w:left="360" w:firstLine="0"/>
         <w:rPr>
           <w:rFonts w:ascii="Lora" w:cs="Lora" w:eastAsia="Lora" w:hAnsi="Lora"/>
+          <w:b w:val="1"/>
+          <w:sz w:val="24"/>
+          <w:szCs w:val="24"/>
+          <w:highlight w:val="white"/>
+        </w:rPr>
+      </w:pPr>
+      <w:r>
+        <w:rPr>
+          <w:rFonts w:ascii="Lora" w:cs="Lora" w:eastAsia="Lora" w:hAnsi="Lora"/>
+          <w:b w:val="1"/>
+          <w:sz w:val="24"/>
+          <w:szCs w:val="24"/>
+          <w:highlight w:val="white"/>
+          <w:rtl w:val="0"/>
+        </w:rPr>
+        <w:t xml:space="preserve">Create procedure sel_emp()</w:t>
+      </w:r>
+    </w:p>
+    <w:p>
+      <w:pPr>
+        <w:spacing w:after="200" w:before="200" w:line="276" w:lineRule="auto"/>
+        <w:ind w:left="360" w:firstLine="0"/>
+        <w:rPr>
+          <w:rFonts w:ascii="Lora" w:cs="Lora" w:eastAsia="Lora" w:hAnsi="Lora"/>
+          <w:b w:val="1"/>
+          <w:sz w:val="24"/>
+          <w:szCs w:val="24"/>
+          <w:highlight w:val="white"/>
+        </w:rPr>
+      </w:pPr>
+      <w:r>
+        <w:rPr>
+          <w:rFonts w:ascii="Lora" w:cs="Lora" w:eastAsia="Lora" w:hAnsi="Lora"/>
+          <w:b w:val="1"/>
+          <w:sz w:val="24"/>
+          <w:szCs w:val="24"/>
+          <w:highlight w:val="white"/>
+          <w:rtl w:val="0"/>
+        </w:rPr>
+        <w:t xml:space="preserve">BEGIN</w:t>
+      </w:r>
+    </w:p>
+    <w:p>
+      <w:pPr>
+        <w:spacing w:after="200" w:before="200" w:line="276" w:lineRule="auto"/>
+        <w:ind w:left="360" w:firstLine="0"/>
+        <w:rPr>
+          <w:rFonts w:ascii="Lora" w:cs="Lora" w:eastAsia="Lora" w:hAnsi="Lora"/>
+          <w:b w:val="1"/>
+          <w:sz w:val="24"/>
+          <w:szCs w:val="24"/>
+          <w:highlight w:val="white"/>
+        </w:rPr>
+      </w:pPr>
+      <w:r>
+        <w:rPr>
+          <w:rFonts w:ascii="Lora" w:cs="Lora" w:eastAsia="Lora" w:hAnsi="Lora"/>
+          <w:b w:val="1"/>
+          <w:sz w:val="24"/>
+          <w:szCs w:val="24"/>
+          <w:highlight w:val="white"/>
+          <w:rtl w:val="0"/>
+        </w:rPr>
+        <w:t xml:space="preserve">select department,max(salary) from employee GROUP BY department;</w:t>
+      </w:r>
+    </w:p>
+    <w:p>
+      <w:pPr>
+        <w:spacing w:after="200" w:before="200" w:line="276" w:lineRule="auto"/>
+        <w:ind w:left="360" w:firstLine="0"/>
+        <w:rPr>
+          <w:rFonts w:ascii="Lora" w:cs="Lora" w:eastAsia="Lora" w:hAnsi="Lora"/>
+          <w:b w:val="1"/>
+          <w:sz w:val="24"/>
+          <w:szCs w:val="24"/>
+          <w:highlight w:val="white"/>
+        </w:rPr>
+      </w:pPr>
+      <w:r>
+        <w:rPr>
+          <w:rFonts w:ascii="Lora" w:cs="Lora" w:eastAsia="Lora" w:hAnsi="Lora"/>
+          <w:b w:val="1"/>
+          <w:sz w:val="24"/>
+          <w:szCs w:val="24"/>
+          <w:highlight w:val="white"/>
+          <w:rtl w:val="0"/>
+        </w:rPr>
+        <w:t xml:space="preserve">END</w:t>
+      </w:r>
+    </w:p>
+    <w:p>
+      <w:pPr>
+        <w:spacing w:after="200" w:before="200" w:line="276" w:lineRule="auto"/>
+        <w:ind w:left="360" w:firstLine="0"/>
+        <w:rPr>
+          <w:rFonts w:ascii="Lora" w:cs="Lora" w:eastAsia="Lora" w:hAnsi="Lora"/>
+          <w:b w:val="1"/>
+          <w:sz w:val="24"/>
+          <w:szCs w:val="24"/>
+          <w:highlight w:val="white"/>
+        </w:rPr>
+      </w:pPr>
+      <w:r>
+        <w:rPr>
+          <w:rFonts w:ascii="Lora" w:cs="Lora" w:eastAsia="Lora" w:hAnsi="Lora"/>
+          <w:b w:val="1"/>
+          <w:sz w:val="24"/>
+          <w:szCs w:val="24"/>
+          <w:highlight w:val="white"/>
+          <w:rtl w:val="0"/>
+        </w:rPr>
+        <w:t xml:space="preserve">Call sel_emp()</w:t>
+      </w:r>
+    </w:p>
+    <w:p>
+      <w:pPr>
+        <w:spacing w:after="200" w:before="200" w:line="276" w:lineRule="auto"/>
+        <w:ind w:left="360" w:firstLine="0"/>
+        <w:rPr>
+          <w:rFonts w:ascii="Lora" w:cs="Lora" w:eastAsia="Lora" w:hAnsi="Lora"/>
+          <w:sz w:val="24"/>
+          <w:szCs w:val="24"/>
+          <w:highlight w:val="white"/>
+        </w:rPr>
+      </w:pPr>
+      <w:r>
+        <w:rPr>
+          <w:rFonts w:ascii="Lora" w:cs="Lora" w:eastAsia="Lora" w:hAnsi="Lora"/>
+          <w:sz w:val="24"/>
+          <w:szCs w:val="24"/>
+          <w:highlight w:val="white"/>
+        </w:rPr>
+        <w:drawing>
+          <wp:inline distB="114300" distT="114300" distL="114300" distR="114300">
+            <wp:extent cx="1847850" cy="1181100"/>
+            <wp:effectExtent b="0" l="0" r="0" t="0"/>
+            <wp:docPr id="7" name="image8.png"/>
+            <a:graphic>
+              <a:graphicData uri="http://schemas.openxmlformats.org/drawingml/2006/picture">
+                <pic:pic>
+                  <pic:nvPicPr>
+                    <pic:cNvPr id="0" name="image8.png"/>
+                    <pic:cNvPicPr preferRelativeResize="0"/>
+                  </pic:nvPicPr>
+                  <pic:blipFill>
+                    <a:blip r:embed="rId20"/>
+                    <a:srcRect b="0" l="0" r="0" t="0"/>
+                    <a:stretch>
+                      <a:fillRect/>
+                    </a:stretch>
+                  </pic:blipFill>
+                  <pic:spPr>
+                    <a:xfrm>
+                      <a:off x="0" y="0"/>
+                      <a:ext cx="1847850" cy="1181100"/>
+                    </a:xfrm>
+                    <a:prstGeom prst="rect"/>
+                    <a:ln/>
+                  </pic:spPr>
+                </pic:pic>
+              </a:graphicData>
+            </a:graphic>
+          </wp:inline>
+        </w:drawing>
+      </w:r>
+      <w:r>
+        <w:rPr>
+          <w:rtl w:val="0"/>
+        </w:rPr>
+      </w:r>
+    </w:p>
+    <w:p>
+      <w:pPr>
+        <w:spacing w:after="200" w:before="200" w:line="276" w:lineRule="auto"/>
+        <w:ind w:left="360" w:firstLine="0"/>
+        <w:rPr>
+          <w:rFonts w:ascii="Lora" w:cs="Lora" w:eastAsia="Lora" w:hAnsi="Lora"/>
+          <w:sz w:val="24"/>
+          <w:szCs w:val="24"/>
+          <w:highlight w:val="white"/>
+        </w:rPr>
+      </w:pPr>
+      <w:r>
+        <w:rPr>
+          <w:rFonts w:ascii="Lora" w:cs="Lora" w:eastAsia="Lora" w:hAnsi="Lora"/>
+          <w:sz w:val="24"/>
+          <w:szCs w:val="24"/>
+          <w:highlight w:val="white"/>
+          <w:rtl w:val="0"/>
+        </w:rPr>
+        <w:t xml:space="preserve">m) Create After Insert trigger on Employee table which insert records in view table.</w:t>
+      </w:r>
+    </w:p>
+    <w:p>
+      <w:pPr>
+        <w:spacing w:after="160" w:line="259" w:lineRule="auto"/>
+        <w:ind w:left="0" w:firstLine="0"/>
+        <w:rPr>
+          <w:rFonts w:ascii="Lora" w:cs="Lora" w:eastAsia="Lora" w:hAnsi="Lora"/>
+          <w:b w:val="1"/>
+          <w:sz w:val="24"/>
+          <w:szCs w:val="24"/>
+        </w:rPr>
+      </w:pPr>
+      <w:r>
+        <w:rPr>
+          <w:rFonts w:ascii="Calibri" w:cs="Calibri" w:eastAsia="Calibri" w:hAnsi="Calibri"/>
+          <w:rtl w:val="0"/>
+        </w:rPr>
+        <w:t xml:space="preserve">        </w:t>
+      </w:r>
+      <w:r>
+        <w:rPr>
+          <w:rFonts w:ascii="Lora" w:cs="Lora" w:eastAsia="Lora" w:hAnsi="Lora"/>
+          <w:b w:val="1"/>
+          <w:sz w:val="24"/>
+          <w:szCs w:val="24"/>
+          <w:rtl w:val="0"/>
+        </w:rPr>
+        <w:t xml:space="preserve">create table emp_log(</w:t>
+      </w:r>
+      <w:r>
+        <w:rPr>
+          <w:rFonts w:ascii="Lora" w:cs="Lora" w:eastAsia="Lora" w:hAnsi="Lora"/>
+          <w:b w:val="1"/>
+          <w:sz w:val="24"/>
+          <w:szCs w:val="24"/>
+          <w:highlight w:val="white"/>
+          <w:rtl w:val="0"/>
+        </w:rPr>
+        <w:t xml:space="preserve">em_id</w:t>
+      </w:r>
+      <w:r>
+        <w:rPr>
+          <w:rFonts w:ascii="Lora" w:cs="Lora" w:eastAsia="Lora" w:hAnsi="Lora"/>
+          <w:b w:val="1"/>
+          <w:sz w:val="24"/>
+          <w:szCs w:val="24"/>
+          <w:rtl w:val="0"/>
+        </w:rPr>
+        <w:t xml:space="preserve">  int(100), </w:t>
+      </w:r>
+      <w:r>
+        <w:rPr>
+          <w:rFonts w:ascii="Lora" w:cs="Lora" w:eastAsia="Lora" w:hAnsi="Lora"/>
+          <w:b w:val="1"/>
+          <w:sz w:val="24"/>
+          <w:szCs w:val="24"/>
+          <w:highlight w:val="white"/>
+          <w:rtl w:val="0"/>
+        </w:rPr>
+        <w:t xml:space="preserve">first_name</w:t>
+      </w:r>
+      <w:r>
+        <w:rPr>
+          <w:rFonts w:ascii="Lora" w:cs="Lora" w:eastAsia="Lora" w:hAnsi="Lora"/>
+          <w:b w:val="1"/>
+          <w:sz w:val="24"/>
+          <w:szCs w:val="24"/>
+          <w:rtl w:val="0"/>
+        </w:rPr>
+        <w:t xml:space="preserve"> varchar(100), </w:t>
+      </w:r>
+      <w:r>
+        <w:rPr>
+          <w:rFonts w:ascii="Lora" w:cs="Lora" w:eastAsia="Lora" w:hAnsi="Lora"/>
+          <w:b w:val="1"/>
+          <w:sz w:val="24"/>
+          <w:szCs w:val="24"/>
+          <w:highlight w:val="white"/>
+          <w:rtl w:val="0"/>
+        </w:rPr>
+        <w:t xml:space="preserve">last_name</w:t>
+      </w:r>
+      <w:r>
+        <w:rPr>
+          <w:rFonts w:ascii="Lora" w:cs="Lora" w:eastAsia="Lora" w:hAnsi="Lora"/>
+          <w:b w:val="1"/>
+          <w:sz w:val="24"/>
+          <w:szCs w:val="24"/>
+          <w:rtl w:val="0"/>
+        </w:rPr>
+        <w:t xml:space="preserve"> varchar(100), </w:t>
+      </w:r>
+      <w:r>
+        <w:rPr>
+          <w:rFonts w:ascii="Lora" w:cs="Lora" w:eastAsia="Lora" w:hAnsi="Lora"/>
+          <w:b w:val="1"/>
+          <w:sz w:val="24"/>
+          <w:szCs w:val="24"/>
+          <w:highlight w:val="white"/>
+          <w:rtl w:val="0"/>
+        </w:rPr>
+        <w:t xml:space="preserve">salary</w:t>
+      </w:r>
+      <w:r>
+        <w:rPr>
+          <w:rFonts w:ascii="Lora" w:cs="Lora" w:eastAsia="Lora" w:hAnsi="Lora"/>
+          <w:b w:val="1"/>
+          <w:sz w:val="24"/>
+          <w:szCs w:val="24"/>
+          <w:rtl w:val="0"/>
+        </w:rPr>
+        <w:t xml:space="preserve"> varchar(100), </w:t>
+      </w:r>
+      <w:r>
+        <w:rPr>
+          <w:rFonts w:ascii="Lora" w:cs="Lora" w:eastAsia="Lora" w:hAnsi="Lora"/>
+          <w:b w:val="1"/>
+          <w:sz w:val="24"/>
+          <w:szCs w:val="24"/>
+          <w:highlight w:val="white"/>
+          <w:rtl w:val="0"/>
+        </w:rPr>
+        <w:t xml:space="preserve">joining_year</w:t>
+      </w:r>
+      <w:r>
+        <w:rPr>
+          <w:rFonts w:ascii="Lora" w:cs="Lora" w:eastAsia="Lora" w:hAnsi="Lora"/>
+          <w:b w:val="1"/>
+          <w:sz w:val="24"/>
+          <w:szCs w:val="24"/>
+          <w:rtl w:val="0"/>
+        </w:rPr>
+        <w:t xml:space="preserve"> varchar(100), </w:t>
+      </w:r>
+      <w:r>
+        <w:rPr>
+          <w:rFonts w:ascii="Lora" w:cs="Lora" w:eastAsia="Lora" w:hAnsi="Lora"/>
+          <w:b w:val="1"/>
+          <w:sz w:val="24"/>
+          <w:szCs w:val="24"/>
+          <w:highlight w:val="white"/>
+          <w:rtl w:val="0"/>
+        </w:rPr>
+        <w:t xml:space="preserve">joining_month</w:t>
+      </w:r>
+      <w:r>
+        <w:rPr>
+          <w:rFonts w:ascii="Lora" w:cs="Lora" w:eastAsia="Lora" w:hAnsi="Lora"/>
+          <w:b w:val="1"/>
+          <w:sz w:val="24"/>
+          <w:szCs w:val="24"/>
+          <w:rtl w:val="0"/>
+        </w:rPr>
+        <w:t xml:space="preserve"> varchar(100), </w:t>
+      </w:r>
+      <w:r>
+        <w:rPr>
+          <w:rFonts w:ascii="Lora" w:cs="Lora" w:eastAsia="Lora" w:hAnsi="Lora"/>
+          <w:b w:val="1"/>
+          <w:sz w:val="24"/>
+          <w:szCs w:val="24"/>
+          <w:highlight w:val="white"/>
+          <w:rtl w:val="0"/>
+        </w:rPr>
+        <w:t xml:space="preserve">joining_date</w:t>
+      </w:r>
+      <w:r>
+        <w:rPr>
+          <w:rFonts w:ascii="Lora" w:cs="Lora" w:eastAsia="Lora" w:hAnsi="Lora"/>
+          <w:b w:val="1"/>
+          <w:sz w:val="24"/>
+          <w:szCs w:val="24"/>
+          <w:rtl w:val="0"/>
+        </w:rPr>
+        <w:t xml:space="preserve"> varchar(100), </w:t>
+      </w:r>
+      <w:r>
+        <w:rPr>
+          <w:rFonts w:ascii="Lora" w:cs="Lora" w:eastAsia="Lora" w:hAnsi="Lora"/>
+          <w:b w:val="1"/>
+          <w:sz w:val="24"/>
+          <w:szCs w:val="24"/>
+          <w:highlight w:val="white"/>
+          <w:rtl w:val="0"/>
+        </w:rPr>
+        <w:t xml:space="preserve">department</w:t>
+      </w:r>
+      <w:r>
+        <w:rPr>
+          <w:rFonts w:ascii="Lora" w:cs="Lora" w:eastAsia="Lora" w:hAnsi="Lora"/>
+          <w:b w:val="1"/>
+          <w:sz w:val="24"/>
+          <w:szCs w:val="24"/>
+          <w:rtl w:val="0"/>
+        </w:rPr>
+        <w:t xml:space="preserve"> varchar(100), entry_date_time datetime);</w:t>
+      </w:r>
+    </w:p>
+    <w:p>
+      <w:pPr>
+        <w:spacing w:after="160" w:line="259" w:lineRule="auto"/>
+        <w:rPr>
+          <w:rFonts w:ascii="Lora" w:cs="Lora" w:eastAsia="Lora" w:hAnsi="Lora"/>
+          <w:b w:val="1"/>
+          <w:sz w:val="24"/>
+          <w:szCs w:val="24"/>
+        </w:rPr>
+      </w:pPr>
+      <w:r>
+        <w:rPr>
+          <w:rFonts w:ascii="Lora" w:cs="Lora" w:eastAsia="Lora" w:hAnsi="Lora"/>
+          <w:b w:val="1"/>
+          <w:sz w:val="24"/>
+          <w:szCs w:val="24"/>
+          <w:rtl w:val="0"/>
+        </w:rPr>
+        <w:t xml:space="preserve">CREATE TRIGGER insert_trigger_reg BEFORE INSERT ON reg FOR EACH ROW</w:t>
+      </w:r>
+    </w:p>
+    <w:p>
+      <w:pPr>
+        <w:spacing w:after="200" w:before="200" w:line="276" w:lineRule="auto"/>
+        <w:ind w:left="360" w:firstLine="0"/>
+        <w:rPr>
+          <w:rFonts w:ascii="Lora" w:cs="Lora" w:eastAsia="Lora" w:hAnsi="Lora"/>
+          <w:b w:val="1"/>
+          <w:sz w:val="24"/>
+          <w:szCs w:val="24"/>
+          <w:highlight w:val="white"/>
+        </w:rPr>
+      </w:pPr>
+      <w:r>
+        <w:rPr>
+          <w:rFonts w:ascii="Lora" w:cs="Lora" w:eastAsia="Lora" w:hAnsi="Lora"/>
+          <w:b w:val="1"/>
+          <w:sz w:val="24"/>
+          <w:szCs w:val="24"/>
+          <w:highlight w:val="white"/>
+          <w:rtl w:val="0"/>
+        </w:rPr>
+        <w:t xml:space="preserve">BEGIN</w:t>
+      </w:r>
+    </w:p>
+    <w:p>
+      <w:pPr>
+        <w:spacing w:after="200" w:before="200" w:line="276" w:lineRule="auto"/>
+        <w:ind w:left="360" w:firstLine="0"/>
+        <w:rPr>
+          <w:rFonts w:ascii="Lora" w:cs="Lora" w:eastAsia="Lora" w:hAnsi="Lora"/>
+          <w:b w:val="1"/>
+          <w:sz w:val="24"/>
+          <w:szCs w:val="24"/>
+          <w:highlight w:val="white"/>
+        </w:rPr>
+      </w:pPr>
+      <w:r>
+        <w:rPr>
+          <w:rFonts w:ascii="Lora" w:cs="Lora" w:eastAsia="Lora" w:hAnsi="Lora"/>
+          <w:b w:val="1"/>
+          <w:sz w:val="24"/>
+          <w:szCs w:val="24"/>
+          <w:highlight w:val="white"/>
+          <w:rtl w:val="0"/>
+        </w:rPr>
+        <w:t xml:space="preserve">insert into emp_log(em_id,first_name,last_name,salary,joining_year,joining_month,joining_date,department,Entry_date_time) values (new.em_id,new.first_name,new.last_name,new.salary,new.joining_year,new.joining_month,new.joining_date,new.department,now());</w:t>
+      </w:r>
+    </w:p>
+    <w:p>
+      <w:pPr>
+        <w:spacing w:after="200" w:before="200" w:line="276" w:lineRule="auto"/>
+        <w:ind w:left="360" w:firstLine="0"/>
+        <w:rPr>
+          <w:rFonts w:ascii="Lora" w:cs="Lora" w:eastAsia="Lora" w:hAnsi="Lora"/>
+          <w:b w:val="1"/>
+          <w:sz w:val="24"/>
+          <w:szCs w:val="24"/>
+          <w:highlight w:val="white"/>
+        </w:rPr>
+      </w:pPr>
+      <w:r>
+        <w:rPr>
+          <w:rFonts w:ascii="Lora" w:cs="Lora" w:eastAsia="Lora" w:hAnsi="Lora"/>
+          <w:b w:val="1"/>
+          <w:sz w:val="24"/>
+          <w:szCs w:val="24"/>
+          <w:highlight w:val="white"/>
+          <w:rtl w:val="0"/>
+        </w:rPr>
+        <w:t xml:space="preserve">END</w:t>
+      </w:r>
+    </w:p>
+    <w:p>
+      <w:pPr>
+        <w:spacing w:after="200" w:before="200" w:line="276" w:lineRule="auto"/>
+        <w:ind w:left="360" w:firstLine="0"/>
+        <w:rPr>
+          <w:rFonts w:ascii="Lora" w:cs="Lora" w:eastAsia="Lora" w:hAnsi="Lora"/>
+          <w:sz w:val="24"/>
+          <w:szCs w:val="24"/>
+          <w:highlight w:val="white"/>
+        </w:rPr>
+      </w:pPr>
+      <w:r>
+        <w:rPr>
+          <w:rFonts w:ascii="Lora" w:cs="Lora" w:eastAsia="Lora" w:hAnsi="Lora"/>
+          <w:sz w:val="24"/>
+          <w:szCs w:val="24"/>
+          <w:highlight w:val="white"/>
+        </w:rPr>
+        <w:drawing>
+          <wp:inline distB="114300" distT="114300" distL="114300" distR="114300">
+            <wp:extent cx="4972050" cy="847725"/>
+            <wp:effectExtent b="0" l="0" r="0" t="0"/>
+            <wp:docPr id="18" name="image1.png"/>
+            <a:graphic>
+              <a:graphicData uri="http://schemas.openxmlformats.org/drawingml/2006/picture">
+                <pic:pic>
+                  <pic:nvPicPr>
+                    <pic:cNvPr id="0" name="image1.png"/>
+                    <pic:cNvPicPr preferRelativeResize="0"/>
+                  </pic:nvPicPr>
+                  <pic:blipFill>
+                    <a:blip r:embed="rId21"/>
+                    <a:srcRect b="0" l="0" r="0" t="0"/>
+                    <a:stretch>
+                      <a:fillRect/>
+                    </a:stretch>
+                  </pic:blipFill>
+                  <pic:spPr>
+                    <a:xfrm>
+                      <a:off x="0" y="0"/>
+                      <a:ext cx="4972050" cy="847725"/>
+                    </a:xfrm>
+                    <a:prstGeom prst="rect"/>
+                    <a:ln/>
+                  </pic:spPr>
+                </pic:pic>
+              </a:graphicData>
+            </a:graphic>
+          </wp:inline>
+        </w:drawing>
+      </w:r>
+      <w:r>
+        <w:rPr>
+          <w:rtl w:val="0"/>
+        </w:rPr>
+      </w:r>
+    </w:p>
+    <w:p>
+      <w:pPr>
+        <w:spacing w:after="200" w:before="200" w:line="276" w:lineRule="auto"/>
+        <w:ind w:left="360" w:firstLine="0"/>
+        <w:rPr>
+          <w:rFonts w:ascii="Lora" w:cs="Lora" w:eastAsia="Lora" w:hAnsi="Lora"/>
+          <w:sz w:val="24"/>
+          <w:szCs w:val="24"/>
+          <w:highlight w:val="white"/>
+        </w:rPr>
+      </w:pPr>
+      <w:r>
+        <w:rPr>
+          <w:rFonts w:ascii="Lora" w:cs="Lora" w:eastAsia="Lora" w:hAnsi="Lora"/>
+          <w:sz w:val="24"/>
+          <w:szCs w:val="24"/>
+          <w:highlight w:val="white"/>
+        </w:rPr>
+        <w:drawing>
+          <wp:inline distB="114300" distT="114300" distL="114300" distR="114300">
+            <wp:extent cx="5943600" cy="660400"/>
+            <wp:effectExtent b="0" l="0" r="0" t="0"/>
+            <wp:docPr id="20" name="image11.png"/>
+            <a:graphic>
+              <a:graphicData uri="http://schemas.openxmlformats.org/drawingml/2006/picture">
+                <pic:pic>
+                  <pic:nvPicPr>
+                    <pic:cNvPr id="0" name="image11.png"/>
+                    <pic:cNvPicPr preferRelativeResize="0"/>
+                  </pic:nvPicPr>
+                  <pic:blipFill>
+                    <a:blip r:embed="rId22"/>
+                    <a:srcRect b="0" l="0" r="0" t="0"/>
+                    <a:stretch>
+                      <a:fillRect/>
+                    </a:stretch>
+                  </pic:blipFill>
+                  <pic:spPr>
+                    <a:xfrm>
+                      <a:off x="0" y="0"/>
+                      <a:ext cx="5943600" cy="660400"/>
+                    </a:xfrm>
+                    <a:prstGeom prst="rect"/>
+                    <a:ln/>
+                  </pic:spPr>
+                </pic:pic>
+              </a:graphicData>
+            </a:graphic>
+          </wp:inline>
+        </w:drawing>
+      </w:r>
+      <w:r>
+        <w:rPr>
+          <w:rtl w:val="0"/>
+        </w:rPr>
+      </w:r>
+    </w:p>
+    <w:p>
+      <w:pPr>
+        <w:spacing w:after="200" w:before="200" w:line="276" w:lineRule="auto"/>
+        <w:ind w:left="360" w:firstLine="0"/>
+        <w:rPr>
+          <w:rFonts w:ascii="Lora" w:cs="Lora" w:eastAsia="Lora" w:hAnsi="Lora"/>
           <w:sz w:val="24"/>
           <w:szCs w:val="24"/>
           <w:highlight w:val="white"/>
@@ -1474,6 +2077,114 @@
       <w:pPr>
         <w:spacing w:after="200" w:before="200" w:line="276" w:lineRule="auto"/>
         <w:ind w:left="3960" w:firstLine="360"/>
+        <w:rPr>
+          <w:rFonts w:ascii="Lora" w:cs="Lora" w:eastAsia="Lora" w:hAnsi="Lora"/>
+          <w:b w:val="1"/>
+          <w:sz w:val="24"/>
+          <w:szCs w:val="24"/>
+          <w:u w:val="single"/>
+        </w:rPr>
+      </w:pPr>
+      <w:r>
+        <w:rPr>
+          <w:rtl w:val="0"/>
+        </w:rPr>
+      </w:r>
+    </w:p>
+    <w:p>
+      <w:pPr>
+        <w:spacing w:after="200" w:before="200" w:line="276" w:lineRule="auto"/>
+        <w:ind w:left="3960" w:firstLine="360"/>
+        <w:rPr>
+          <w:rFonts w:ascii="Lora" w:cs="Lora" w:eastAsia="Lora" w:hAnsi="Lora"/>
+          <w:b w:val="1"/>
+          <w:sz w:val="24"/>
+          <w:szCs w:val="24"/>
+          <w:u w:val="single"/>
+        </w:rPr>
+      </w:pPr>
+      <w:r>
+        <w:rPr>
+          <w:rtl w:val="0"/>
+        </w:rPr>
+      </w:r>
+    </w:p>
+    <w:p>
+      <w:pPr>
+        <w:spacing w:after="200" w:before="200" w:line="276" w:lineRule="auto"/>
+        <w:ind w:left="3960" w:firstLine="360"/>
+        <w:rPr>
+          <w:rFonts w:ascii="Lora" w:cs="Lora" w:eastAsia="Lora" w:hAnsi="Lora"/>
+          <w:b w:val="1"/>
+          <w:sz w:val="24"/>
+          <w:szCs w:val="24"/>
+          <w:u w:val="single"/>
+        </w:rPr>
+      </w:pPr>
+      <w:r>
+        <w:rPr>
+          <w:rtl w:val="0"/>
+        </w:rPr>
+      </w:r>
+    </w:p>
+    <w:p>
+      <w:pPr>
+        <w:spacing w:after="200" w:before="200" w:line="276" w:lineRule="auto"/>
+        <w:ind w:left="3960" w:firstLine="360"/>
+        <w:rPr>
+          <w:rFonts w:ascii="Lora" w:cs="Lora" w:eastAsia="Lora" w:hAnsi="Lora"/>
+          <w:b w:val="1"/>
+          <w:sz w:val="24"/>
+          <w:szCs w:val="24"/>
+          <w:u w:val="single"/>
+        </w:rPr>
+      </w:pPr>
+      <w:r>
+        <w:rPr>
+          <w:rtl w:val="0"/>
+        </w:rPr>
+      </w:r>
+    </w:p>
+    <w:p>
+      <w:pPr>
+        <w:spacing w:after="200" w:before="200" w:line="276" w:lineRule="auto"/>
+        <w:ind w:left="3960" w:firstLine="360"/>
+        <w:rPr>
+          <w:rFonts w:ascii="Lora" w:cs="Lora" w:eastAsia="Lora" w:hAnsi="Lora"/>
+          <w:b w:val="1"/>
+          <w:sz w:val="24"/>
+          <w:szCs w:val="24"/>
+          <w:u w:val="single"/>
+        </w:rPr>
+      </w:pPr>
+      <w:r>
+        <w:rPr>
+          <w:rtl w:val="0"/>
+        </w:rPr>
+      </w:r>
+    </w:p>
+    <w:p>
+      <w:pPr>
+        <w:spacing w:after="200" w:before="200" w:line="276" w:lineRule="auto"/>
+        <w:ind w:left="3960" w:firstLine="360"/>
+        <w:rPr>
+          <w:rFonts w:ascii="Lora" w:cs="Lora" w:eastAsia="Lora" w:hAnsi="Lora"/>
+          <w:b w:val="1"/>
+          <w:sz w:val="24"/>
+          <w:szCs w:val="24"/>
+          <w:u w:val="single"/>
+        </w:rPr>
+      </w:pPr>
+      <w:r>
+        <w:rPr>
+          <w:rtl w:val="0"/>
+        </w:rPr>
+      </w:r>
+    </w:p>
+    <w:p>
+      <w:pPr>
+        <w:spacing w:after="200" w:before="200" w:line="276" w:lineRule="auto"/>
+        <w:ind w:left="3600" w:firstLine="720"/>
         <w:rPr>
           <w:rFonts w:ascii="Lora" w:cs="Lora" w:eastAsia="Lora" w:hAnsi="Lora"/>
           <w:b w:val="1"/>
@@ -1569,16 +2280,16 @@
           <wp:inline distB="0" distT="0" distL="0" distR="0">
             <wp:extent cx="4695825" cy="3324225"/>
             <wp:effectExtent b="0" l="0" r="0" t="0"/>
-            <wp:docPr id="17" name="image18.png"/>
+            <wp:docPr id="19" name="image3.png"/>
             <a:graphic>
               <a:graphicData uri="http://schemas.openxmlformats.org/drawingml/2006/picture">
                 <pic:pic>
                   <pic:nvPicPr>
-                    <pic:cNvPr id="0" name="image18.png"/>
+                    <pic:cNvPr id="0" name="image3.png"/>
                     <pic:cNvPicPr preferRelativeResize="0"/>
                   </pic:nvPicPr>
                   <pic:blipFill>
-                    <a:blip r:embed="rId20"/>
+                    <a:blip r:embed="rId23"/>
                     <a:srcRect b="0" l="0" r="0" t="0"/>
                     <a:stretch>
                       <a:fillRect/>
@@ -1670,16 +2381,16 @@
           <wp:inline distB="0" distT="0" distL="0" distR="0">
             <wp:extent cx="3638550" cy="1133475"/>
             <wp:effectExtent b="0" l="0" r="0" t="0"/>
-            <wp:docPr id="16" name="image16.png"/>
+            <wp:docPr id="17" name="image10.png"/>
             <a:graphic>
               <a:graphicData uri="http://schemas.openxmlformats.org/drawingml/2006/picture">
                 <pic:pic>
                   <pic:nvPicPr>
-                    <pic:cNvPr id="0" name="image16.png"/>
+                    <pic:cNvPr id="0" name="image10.png"/>
                     <pic:cNvPicPr preferRelativeResize="0"/>
                   </pic:nvPicPr>
                   <pic:blipFill>
-                    <a:blip r:embed="rId21"/>
+                    <a:blip r:embed="rId24"/>
                     <a:srcRect b="0" l="0" r="0" t="0"/>
                     <a:stretch>
                       <a:fillRect/>
@@ -1765,16 +2476,16 @@
           <wp:inline distB="0" distT="0" distL="0" distR="0">
             <wp:extent cx="4695825" cy="1109663"/>
             <wp:effectExtent b="0" l="0" r="0" t="0"/>
-            <wp:docPr id="2" name="image15.png"/>
+            <wp:docPr id="2" name="image2.png"/>
             <a:graphic>
               <a:graphicData uri="http://schemas.openxmlformats.org/drawingml/2006/picture">
                 <pic:pic>
                   <pic:nvPicPr>
-                    <pic:cNvPr id="0" name="image15.png"/>
+                    <pic:cNvPr id="0" name="image2.png"/>
                     <pic:cNvPicPr preferRelativeResize="0"/>
                   </pic:nvPicPr>
                   <pic:blipFill>
-                    <a:blip r:embed="rId22"/>
+                    <a:blip r:embed="rId25"/>
                     <a:srcRect b="0" l="0" r="0" t="0"/>
                     <a:stretch>
                       <a:fillRect/>
@@ -1873,16 +2584,16 @@
           <wp:inline distB="0" distT="0" distL="0" distR="0">
             <wp:extent cx="4533900" cy="1466850"/>
             <wp:effectExtent b="0" l="0" r="0" t="0"/>
-            <wp:docPr id="11" name="image10.png"/>
+            <wp:docPr id="12" name="image12.png"/>
             <a:graphic>
               <a:graphicData uri="http://schemas.openxmlformats.org/drawingml/2006/picture">
                 <pic:pic>
                   <pic:nvPicPr>
-                    <pic:cNvPr id="0" name="image10.png"/>
+                    <pic:cNvPr id="0" name="image12.png"/>
                     <pic:cNvPicPr preferRelativeResize="0"/>
                   </pic:nvPicPr>
                   <pic:blipFill>
-                    <a:blip r:embed="rId23"/>
+                    <a:blip r:embed="rId26"/>
                     <a:srcRect b="0" l="0" r="0" t="0"/>
                     <a:stretch>
                       <a:fillRect/>
@@ -2000,16 +2711,16 @@
           <wp:inline distB="0" distT="0" distL="0" distR="0">
             <wp:extent cx="2609850" cy="895350"/>
             <wp:effectExtent b="0" l="0" r="0" t="0"/>
-            <wp:docPr id="4" name="image13.png"/>
+            <wp:docPr id="4" name="image5.png"/>
             <a:graphic>
               <a:graphicData uri="http://schemas.openxmlformats.org/drawingml/2006/picture">
                 <pic:pic>
                   <pic:nvPicPr>
-                    <pic:cNvPr id="0" name="image13.png"/>
+                    <pic:cNvPr id="0" name="image5.png"/>
                     <pic:cNvPicPr preferRelativeResize="0"/>
                   </pic:nvPicPr>
                   <pic:blipFill>
-                    <a:blip r:embed="rId24"/>
+                    <a:blip r:embed="rId27"/>
                     <a:srcRect b="0" l="0" r="0" t="0"/>
                     <a:stretch>
                       <a:fillRect/>
@@ -2126,16 +2837,16 @@
           <wp:inline distB="0" distT="0" distL="0" distR="0">
             <wp:extent cx="4676775" cy="2409825"/>
             <wp:effectExtent b="0" l="0" r="0" t="0"/>
-            <wp:docPr id="22" name="image19.png"/>
+            <wp:docPr id="25" name="image20.png"/>
             <a:graphic>
               <a:graphicData uri="http://schemas.openxmlformats.org/drawingml/2006/picture">
                 <pic:pic>
                   <pic:nvPicPr>
-                    <pic:cNvPr id="0" name="image19.png"/>
+                    <pic:cNvPr id="0" name="image20.png"/>
                     <pic:cNvPicPr preferRelativeResize="0"/>
                   </pic:nvPicPr>
                   <pic:blipFill>
-                    <a:blip r:embed="rId25"/>
+                    <a:blip r:embed="rId28"/>
                     <a:srcRect b="0" l="0" r="0" t="0"/>
                     <a:stretch>
                       <a:fillRect/>
@@ -2252,16 +2963,16 @@
           <wp:inline distB="0" distT="0" distL="0" distR="0">
             <wp:extent cx="1371600" cy="1104900"/>
             <wp:effectExtent b="0" l="0" r="0" t="0"/>
-            <wp:docPr id="10" name="image9.png"/>
+            <wp:docPr id="11" name="image19.png"/>
             <a:graphic>
               <a:graphicData uri="http://schemas.openxmlformats.org/drawingml/2006/picture">
                 <pic:pic>
                   <pic:nvPicPr>
-                    <pic:cNvPr id="0" name="image9.png"/>
+                    <pic:cNvPr id="0" name="image19.png"/>
                     <pic:cNvPicPr preferRelativeResize="0"/>
                   </pic:nvPicPr>
                   <pic:blipFill>
-                    <a:blip r:embed="rId26"/>
+                    <a:blip r:embed="rId29"/>
                     <a:srcRect b="0" l="0" r="0" t="0"/>
                     <a:stretch>
                       <a:fillRect/>
@@ -2371,7 +3082,7 @@
                     <pic:cNvPicPr preferRelativeResize="0"/>
                   </pic:nvPicPr>
                   <pic:blipFill>
-                    <a:blip r:embed="rId27"/>
+                    <a:blip r:embed="rId30"/>
                     <a:srcRect b="0" l="0" r="0" t="0"/>
                     <a:stretch>
                       <a:fillRect/>
@@ -2539,7 +3250,7 @@
                     <pic:cNvPicPr preferRelativeResize="0"/>
                   </pic:nvPicPr>
                   <pic:blipFill>
-                    <a:blip r:embed="rId28"/>
+                    <a:blip r:embed="rId31"/>
                     <a:srcRect b="0" l="0" r="0" t="0"/>
                     <a:stretch>
                       <a:fillRect/>
@@ -2663,16 +3374,16 @@
           <wp:inline distB="0" distT="0" distL="0" distR="0">
             <wp:extent cx="5905500" cy="3638550"/>
             <wp:effectExtent b="0" l="0" r="0" t="0"/>
-            <wp:docPr id="3" name="image11.png"/>
+            <wp:docPr id="3" name="image24.png"/>
             <a:graphic>
               <a:graphicData uri="http://schemas.openxmlformats.org/drawingml/2006/picture">
                 <pic:pic>
                   <pic:nvPicPr>
-                    <pic:cNvPr id="0" name="image11.png"/>
+                    <pic:cNvPr id="0" name="image24.png"/>
                     <pic:cNvPicPr preferRelativeResize="0"/>
                   </pic:nvPicPr>
                   <pic:blipFill>
-                    <a:blip r:embed="rId29"/>
+                    <a:blip r:embed="rId32"/>
                     <a:srcRect b="0" l="0" r="0" t="0"/>
                     <a:stretch>
                       <a:fillRect/>
@@ -2805,16 +3516,16 @@
           <wp:inline distB="0" distT="0" distL="0" distR="0">
             <wp:extent cx="1514475" cy="628650"/>
             <wp:effectExtent b="0" l="0" r="0" t="0"/>
-            <wp:docPr id="18" name="image20.png"/>
+            <wp:docPr id="21" name="image16.png"/>
             <a:graphic>
               <a:graphicData uri="http://schemas.openxmlformats.org/drawingml/2006/picture">
                 <pic:pic>
                   <pic:nvPicPr>
-                    <pic:cNvPr id="0" name="image20.png"/>
+                    <pic:cNvPr id="0" name="image16.png"/>
                     <pic:cNvPicPr preferRelativeResize="0"/>
                   </pic:nvPicPr>
                   <pic:blipFill>
-                    <a:blip r:embed="rId30"/>
+                    <a:blip r:embed="rId33"/>
                     <a:srcRect b="0" l="0" r="0" t="0"/>
                     <a:stretch>
                       <a:fillRect/>

--- a/Assignment/SQL.docx
+++ b/Assignment/SQL.docx
@@ -118,12 +118,12 @@
           <wp:inline distB="0" distT="0" distL="0" distR="0">
             <wp:extent cx="3314700" cy="2876550"/>
             <wp:effectExtent b="0" l="0" r="0" t="0"/>
-            <wp:docPr id="16" name="image18.png"/>
+            <wp:docPr id="16" name="image19.png"/>
             <a:graphic>
               <a:graphicData uri="http://schemas.openxmlformats.org/drawingml/2006/picture">
                 <pic:pic>
                   <pic:nvPicPr>
-                    <pic:cNvPr id="0" name="image18.png"/>
+                    <pic:cNvPr id="0" name="image19.png"/>
                     <pic:cNvPicPr preferRelativeResize="0"/>
                   </pic:nvPicPr>
                   <pic:blipFill>
@@ -210,12 +210,12 @@
           <wp:inline distB="0" distT="0" distL="0" distR="0">
             <wp:extent cx="5943600" cy="3028586"/>
             <wp:effectExtent b="0" l="0" r="0" t="0"/>
-            <wp:docPr id="8" name="image13.png"/>
+            <wp:docPr id="8" name="image3.png"/>
             <a:graphic>
               <a:graphicData uri="http://schemas.openxmlformats.org/drawingml/2006/picture">
                 <pic:pic>
                   <pic:nvPicPr>
-                    <pic:cNvPr id="0" name="image13.png"/>
+                    <pic:cNvPr id="0" name="image3.png"/>
                     <pic:cNvPicPr preferRelativeResize="0"/>
                   </pic:nvPicPr>
                   <pic:blipFill>
@@ -290,12 +290,12 @@
           <wp:inline distB="0" distT="0" distL="0" distR="0">
             <wp:extent cx="6167438" cy="2390775"/>
             <wp:effectExtent b="0" l="0" r="0" t="0"/>
-            <wp:docPr id="22" name="image21.png"/>
+            <wp:docPr id="22" name="image23.png"/>
             <a:graphic>
               <a:graphicData uri="http://schemas.openxmlformats.org/drawingml/2006/picture">
                 <pic:pic>
                   <pic:nvPicPr>
-                    <pic:cNvPr id="0" name="image21.png"/>
+                    <pic:cNvPr id="0" name="image23.png"/>
                     <pic:cNvPicPr preferRelativeResize="0"/>
                   </pic:nvPicPr>
                   <pic:blipFill>
@@ -410,12 +410,12 @@
           <wp:inline distB="0" distT="0" distL="0" distR="0">
             <wp:extent cx="6157913" cy="685800"/>
             <wp:effectExtent b="0" l="0" r="0" t="0"/>
-            <wp:docPr id="9" name="image15.png"/>
+            <wp:docPr id="9" name="image9.png"/>
             <a:graphic>
               <a:graphicData uri="http://schemas.openxmlformats.org/drawingml/2006/picture">
                 <pic:pic>
                   <pic:nvPicPr>
-                    <pic:cNvPr id="0" name="image15.png"/>
+                    <pic:cNvPr id="0" name="image9.png"/>
                     <pic:cNvPicPr preferRelativeResize="0"/>
                   </pic:nvPicPr>
                   <pic:blipFill>
@@ -548,12 +548,12 @@
           <wp:inline distB="0" distT="0" distL="0" distR="0">
             <wp:extent cx="6129338" cy="1143000"/>
             <wp:effectExtent b="0" l="0" r="0" t="0"/>
-            <wp:docPr id="24" name="image23.png"/>
+            <wp:docPr id="24" name="image25.png"/>
             <a:graphic>
               <a:graphicData uri="http://schemas.openxmlformats.org/drawingml/2006/picture">
                 <pic:pic>
                   <pic:nvPicPr>
-                    <pic:cNvPr id="0" name="image23.png"/>
+                    <pic:cNvPr id="0" name="image25.png"/>
                     <pic:cNvPicPr preferRelativeResize="0"/>
                   </pic:nvPicPr>
                   <pic:blipFill>
@@ -645,12 +645,12 @@
           <wp:inline distB="0" distT="0" distL="0" distR="0">
             <wp:extent cx="5943600" cy="2373414"/>
             <wp:effectExtent b="0" l="0" r="0" t="0"/>
-            <wp:docPr id="1" name="image14.png"/>
+            <wp:docPr id="1" name="image11.png"/>
             <a:graphic>
               <a:graphicData uri="http://schemas.openxmlformats.org/drawingml/2006/picture">
                 <pic:pic>
                   <pic:nvPicPr>
-                    <pic:cNvPr id="0" name="image14.png"/>
+                    <pic:cNvPr id="0" name="image11.png"/>
                     <pic:cNvPicPr preferRelativeResize="0"/>
                   </pic:nvPicPr>
                   <pic:blipFill>
@@ -803,12 +803,12 @@
           <wp:inline distB="0" distT="0" distL="0" distR="0">
             <wp:extent cx="4295775" cy="1733550"/>
             <wp:effectExtent b="0" l="0" r="0" t="0"/>
-            <wp:docPr id="14" name="image17.png"/>
+            <wp:docPr id="14" name="image18.png"/>
             <a:graphic>
               <a:graphicData uri="http://schemas.openxmlformats.org/drawingml/2006/picture">
                 <pic:pic>
                   <pic:nvPicPr>
-                    <pic:cNvPr id="0" name="image17.png"/>
+                    <pic:cNvPr id="0" name="image18.png"/>
                     <pic:cNvPicPr preferRelativeResize="0"/>
                   </pic:nvPicPr>
                   <pic:blipFill>
@@ -936,12 +936,12 @@
           <wp:inline distB="0" distT="0" distL="0" distR="0">
             <wp:extent cx="2209800" cy="1638300"/>
             <wp:effectExtent b="0" l="0" r="0" t="0"/>
-            <wp:docPr id="10" name="image22.png"/>
+            <wp:docPr id="10" name="image2.png"/>
             <a:graphic>
               <a:graphicData uri="http://schemas.openxmlformats.org/drawingml/2006/picture">
                 <pic:pic>
                   <pic:nvPicPr>
-                    <pic:cNvPr id="0" name="image22.png"/>
+                    <pic:cNvPr id="0" name="image2.png"/>
                     <pic:cNvPicPr preferRelativeResize="0"/>
                   </pic:nvPicPr>
                   <pic:blipFill>
@@ -1033,12 +1033,12 @@
           <wp:inline distB="0" distT="0" distL="0" distR="0">
             <wp:extent cx="3086100" cy="781050"/>
             <wp:effectExtent b="0" l="0" r="0" t="0"/>
-            <wp:docPr id="13" name="image6.png"/>
+            <wp:docPr id="13" name="image21.png"/>
             <a:graphic>
               <a:graphicData uri="http://schemas.openxmlformats.org/drawingml/2006/picture">
                 <pic:pic>
                   <pic:nvPicPr>
-                    <pic:cNvPr id="0" name="image6.png"/>
+                    <pic:cNvPr id="0" name="image21.png"/>
                     <pic:cNvPicPr preferRelativeResize="0"/>
                   </pic:nvPicPr>
                   <pic:blipFill>
@@ -1146,12 +1146,12 @@
           <wp:inline distB="0" distT="0" distL="0" distR="0">
             <wp:extent cx="2524125" cy="1423988"/>
             <wp:effectExtent b="0" l="0" r="0" t="0"/>
-            <wp:docPr id="23" name="image25.png"/>
+            <wp:docPr id="23" name="image22.png"/>
             <a:graphic>
               <a:graphicData uri="http://schemas.openxmlformats.org/drawingml/2006/picture">
                 <pic:pic>
                   <pic:nvPicPr>
-                    <pic:cNvPr id="0" name="image25.png"/>
+                    <pic:cNvPr id="0" name="image22.png"/>
                     <pic:cNvPicPr preferRelativeResize="0"/>
                   </pic:nvPicPr>
                   <pic:blipFill>
@@ -1379,12 +1379,12 @@
           <wp:inline distB="114300" distT="114300" distL="114300" distR="114300">
             <wp:extent cx="5943600" cy="2692400"/>
             <wp:effectExtent b="0" l="0" r="0" t="0"/>
-            <wp:docPr id="15" name="image9.png"/>
+            <wp:docPr id="15" name="image14.png"/>
             <a:graphic>
               <a:graphicData uri="http://schemas.openxmlformats.org/drawingml/2006/picture">
                 <pic:pic>
                   <pic:nvPicPr>
-                    <pic:cNvPr id="0" name="image9.png"/>
+                    <pic:cNvPr id="0" name="image14.png"/>
                     <pic:cNvPicPr preferRelativeResize="0"/>
                   </pic:nvPicPr>
                   <pic:blipFill>
@@ -1595,12 +1595,12 @@
           <wp:inline distB="114300" distT="114300" distL="114300" distR="114300">
             <wp:extent cx="1847850" cy="1181100"/>
             <wp:effectExtent b="0" l="0" r="0" t="0"/>
-            <wp:docPr id="7" name="image8.png"/>
+            <wp:docPr id="7" name="image12.png"/>
             <a:graphic>
               <a:graphicData uri="http://schemas.openxmlformats.org/drawingml/2006/picture">
                 <pic:pic>
                   <pic:nvPicPr>
-                    <pic:cNvPr id="0" name="image8.png"/>
+                    <pic:cNvPr id="0" name="image12.png"/>
                     <pic:cNvPicPr preferRelativeResize="0"/>
                   </pic:nvPicPr>
                   <pic:blipFill>
@@ -1964,12 +1964,12 @@
           <wp:inline distB="114300" distT="114300" distL="114300" distR="114300">
             <wp:extent cx="4972050" cy="847725"/>
             <wp:effectExtent b="0" l="0" r="0" t="0"/>
-            <wp:docPr id="18" name="image1.png"/>
+            <wp:docPr id="18" name="image20.png"/>
             <a:graphic>
               <a:graphicData uri="http://schemas.openxmlformats.org/drawingml/2006/picture">
                 <pic:pic>
                   <pic:nvPicPr>
-                    <pic:cNvPr id="0" name="image1.png"/>
+                    <pic:cNvPr id="0" name="image20.png"/>
                     <pic:cNvPicPr preferRelativeResize="0"/>
                   </pic:nvPicPr>
                   <pic:blipFill>
@@ -2021,12 +2021,12 @@
           <wp:inline distB="114300" distT="114300" distL="114300" distR="114300">
             <wp:extent cx="5943600" cy="660400"/>
             <wp:effectExtent b="0" l="0" r="0" t="0"/>
-            <wp:docPr id="20" name="image11.png"/>
+            <wp:docPr id="20" name="image16.png"/>
             <a:graphic>
               <a:graphicData uri="http://schemas.openxmlformats.org/drawingml/2006/picture">
                 <pic:pic>
                   <pic:nvPicPr>
-                    <pic:cNvPr id="0" name="image11.png"/>
+                    <pic:cNvPr id="0" name="image16.png"/>
                     <pic:cNvPicPr preferRelativeResize="0"/>
                   </pic:nvPicPr>
                   <pic:blipFill>
@@ -2280,12 +2280,12 @@
           <wp:inline distB="0" distT="0" distL="0" distR="0">
             <wp:extent cx="4695825" cy="3324225"/>
             <wp:effectExtent b="0" l="0" r="0" t="0"/>
-            <wp:docPr id="19" name="image3.png"/>
+            <wp:docPr id="19" name="image10.png"/>
             <a:graphic>
               <a:graphicData uri="http://schemas.openxmlformats.org/drawingml/2006/picture">
                 <pic:pic>
                   <pic:nvPicPr>
-                    <pic:cNvPr id="0" name="image3.png"/>
+                    <pic:cNvPr id="0" name="image10.png"/>
                     <pic:cNvPicPr preferRelativeResize="0"/>
                   </pic:nvPicPr>
                   <pic:blipFill>
@@ -2381,12 +2381,12 @@
           <wp:inline distB="0" distT="0" distL="0" distR="0">
             <wp:extent cx="3638550" cy="1133475"/>
             <wp:effectExtent b="0" l="0" r="0" t="0"/>
-            <wp:docPr id="17" name="image10.png"/>
+            <wp:docPr id="17" name="image4.png"/>
             <a:graphic>
               <a:graphicData uri="http://schemas.openxmlformats.org/drawingml/2006/picture">
                 <pic:pic>
                   <pic:nvPicPr>
-                    <pic:cNvPr id="0" name="image10.png"/>
+                    <pic:cNvPr id="0" name="image4.png"/>
                     <pic:cNvPicPr preferRelativeResize="0"/>
                   </pic:nvPicPr>
                   <pic:blipFill>
@@ -2476,12 +2476,12 @@
           <wp:inline distB="0" distT="0" distL="0" distR="0">
             <wp:extent cx="4695825" cy="1109663"/>
             <wp:effectExtent b="0" l="0" r="0" t="0"/>
-            <wp:docPr id="2" name="image2.png"/>
+            <wp:docPr id="2" name="image7.png"/>
             <a:graphic>
               <a:graphicData uri="http://schemas.openxmlformats.org/drawingml/2006/picture">
                 <pic:pic>
                   <pic:nvPicPr>
-                    <pic:cNvPr id="0" name="image2.png"/>
+                    <pic:cNvPr id="0" name="image7.png"/>
                     <pic:cNvPicPr preferRelativeResize="0"/>
                   </pic:nvPicPr>
                   <pic:blipFill>
@@ -2584,12 +2584,12 @@
           <wp:inline distB="0" distT="0" distL="0" distR="0">
             <wp:extent cx="4533900" cy="1466850"/>
             <wp:effectExtent b="0" l="0" r="0" t="0"/>
-            <wp:docPr id="12" name="image12.png"/>
+            <wp:docPr id="12" name="image13.png"/>
             <a:graphic>
               <a:graphicData uri="http://schemas.openxmlformats.org/drawingml/2006/picture">
                 <pic:pic>
                   <pic:nvPicPr>
-                    <pic:cNvPr id="0" name="image12.png"/>
+                    <pic:cNvPr id="0" name="image13.png"/>
                     <pic:cNvPicPr preferRelativeResize="0"/>
                   </pic:nvPicPr>
                   <pic:blipFill>
@@ -2711,12 +2711,12 @@
           <wp:inline distB="0" distT="0" distL="0" distR="0">
             <wp:extent cx="2609850" cy="895350"/>
             <wp:effectExtent b="0" l="0" r="0" t="0"/>
-            <wp:docPr id="4" name="image5.png"/>
+            <wp:docPr id="4" name="image6.png"/>
             <a:graphic>
               <a:graphicData uri="http://schemas.openxmlformats.org/drawingml/2006/picture">
                 <pic:pic>
                   <pic:nvPicPr>
-                    <pic:cNvPr id="0" name="image5.png"/>
+                    <pic:cNvPr id="0" name="image6.png"/>
                     <pic:cNvPicPr preferRelativeResize="0"/>
                   </pic:nvPicPr>
                   <pic:blipFill>
@@ -2837,12 +2837,12 @@
           <wp:inline distB="0" distT="0" distL="0" distR="0">
             <wp:extent cx="4676775" cy="2409825"/>
             <wp:effectExtent b="0" l="0" r="0" t="0"/>
-            <wp:docPr id="25" name="image20.png"/>
+            <wp:docPr id="25" name="image24.png"/>
             <a:graphic>
               <a:graphicData uri="http://schemas.openxmlformats.org/drawingml/2006/picture">
                 <pic:pic>
                   <pic:nvPicPr>
-                    <pic:cNvPr id="0" name="image20.png"/>
+                    <pic:cNvPr id="0" name="image24.png"/>
                     <pic:cNvPicPr preferRelativeResize="0"/>
                   </pic:nvPicPr>
                   <pic:blipFill>
@@ -2963,12 +2963,12 @@
           <wp:inline distB="0" distT="0" distL="0" distR="0">
             <wp:extent cx="1371600" cy="1104900"/>
             <wp:effectExtent b="0" l="0" r="0" t="0"/>
-            <wp:docPr id="11" name="image19.png"/>
+            <wp:docPr id="11" name="image15.png"/>
             <a:graphic>
               <a:graphicData uri="http://schemas.openxmlformats.org/drawingml/2006/picture">
                 <pic:pic>
                   <pic:nvPicPr>
-                    <pic:cNvPr id="0" name="image19.png"/>
+                    <pic:cNvPr id="0" name="image15.png"/>
                     <pic:cNvPicPr preferRelativeResize="0"/>
                   </pic:nvPicPr>
                   <pic:blipFill>
@@ -3073,12 +3073,12 @@
           <wp:inline distB="0" distT="0" distL="0" distR="0">
             <wp:extent cx="2886075" cy="1190625"/>
             <wp:effectExtent b="0" l="0" r="0" t="0"/>
-            <wp:docPr id="6" name="image7.png"/>
+            <wp:docPr id="6" name="image8.png"/>
             <a:graphic>
               <a:graphicData uri="http://schemas.openxmlformats.org/drawingml/2006/picture">
                 <pic:pic>
                   <pic:nvPicPr>
-                    <pic:cNvPr id="0" name="image7.png"/>
+                    <pic:cNvPr id="0" name="image8.png"/>
                     <pic:cNvPicPr preferRelativeResize="0"/>
                   </pic:nvPicPr>
                   <pic:blipFill>
@@ -3241,12 +3241,12 @@
           <wp:inline distB="0" distT="0" distL="0" distR="0">
             <wp:extent cx="5029200" cy="1771650"/>
             <wp:effectExtent b="0" l="0" r="0" t="0"/>
-            <wp:docPr id="5" name="image4.png"/>
+            <wp:docPr id="5" name="image1.png"/>
             <a:graphic>
               <a:graphicData uri="http://schemas.openxmlformats.org/drawingml/2006/picture">
                 <pic:pic>
                   <pic:nvPicPr>
-                    <pic:cNvPr id="0" name="image4.png"/>
+                    <pic:cNvPr id="0" name="image1.png"/>
                     <pic:cNvPicPr preferRelativeResize="0"/>
                   </pic:nvPicPr>
                   <pic:blipFill>
@@ -3374,12 +3374,12 @@
           <wp:inline distB="0" distT="0" distL="0" distR="0">
             <wp:extent cx="5905500" cy="3638550"/>
             <wp:effectExtent b="0" l="0" r="0" t="0"/>
-            <wp:docPr id="3" name="image24.png"/>
+            <wp:docPr id="3" name="image5.png"/>
             <a:graphic>
               <a:graphicData uri="http://schemas.openxmlformats.org/drawingml/2006/picture">
                 <pic:pic>
                   <pic:nvPicPr>
-                    <pic:cNvPr id="0" name="image24.png"/>
+                    <pic:cNvPr id="0" name="image5.png"/>
                     <pic:cNvPicPr preferRelativeResize="0"/>
                   </pic:nvPicPr>
                   <pic:blipFill>
@@ -3516,12 +3516,12 @@
           <wp:inline distB="0" distT="0" distL="0" distR="0">
             <wp:extent cx="1514475" cy="628650"/>
             <wp:effectExtent b="0" l="0" r="0" t="0"/>
-            <wp:docPr id="21" name="image16.png"/>
+            <wp:docPr id="21" name="image17.png"/>
             <a:graphic>
               <a:graphicData uri="http://schemas.openxmlformats.org/drawingml/2006/picture">
                 <pic:pic>
                   <pic:nvPicPr>
-                    <pic:cNvPr id="0" name="image16.png"/>
+                    <pic:cNvPr id="0" name="image17.png"/>
                     <pic:cNvPicPr preferRelativeResize="0"/>
                   </pic:nvPicPr>
                   <pic:blipFill>
